--- a/0. Business Plan (Bus Entrep)/Keith - Oranisation_Management - Business Plan.docx
+++ b/0. Business Plan (Bus Entrep)/Keith - Oranisation_Management - Business Plan.docx
@@ -4148,7 +4148,6 @@
         <w:rPr>
           <w:rFonts w:ascii="Times New Roman" w:hAnsi="Times New Roman" w:cs="Times New Roman"/>
         </w:rPr>
-        <w:lastRenderedPageBreak/>
         <w:t>Section 1</w:t>
       </w:r>
       <w:bookmarkEnd w:id="0"/>
@@ -4558,16 +4557,7 @@
           <w:sz w:val="24"/>
           <w:szCs w:val="24"/>
         </w:rPr>
-        <w:t xml:space="preserve"> A copy of the </w:t>
-      </w:r>
-      <w:r>
-        <w:rPr>
-          <w:rFonts w:ascii="Times New Roman" w:hAnsi="Times New Roman" w:cs="Times New Roman"/>
-          <w:sz w:val="24"/>
-          <w:szCs w:val="24"/>
-        </w:rPr>
-        <w:lastRenderedPageBreak/>
-        <w:t xml:space="preserve">Certification of Incorporation is appended and a copy of the Memorandum and Articles of Association will be made available to the Bank in the normal course. </w:t>
+        <w:t xml:space="preserve"> A copy of the Certification of Incorporation is appended and a copy of the Memorandum and Articles of Association will be made available to the Bank in the normal course. </w:t>
       </w:r>
     </w:p>
     <w:p>
@@ -4991,7 +4981,23 @@
           <w:sz w:val="24"/>
           <w:szCs w:val="24"/>
         </w:rPr>
-        <w:t xml:space="preserve"> worked for some major companies including Facebook. Facebook is currently thriving. Cedric was one of the people who suggested to have ads in the Facebook newsfeed. </w:t>
+        <w:t xml:space="preserve"> worked for some major companies including Facebook. Cedric was one of the people who suggested to have ads in the Facebook newsfeed. </w:t>
+      </w:r>
+      <w:r>
+        <w:rPr>
+          <w:rFonts w:ascii="Times New Roman" w:hAnsi="Times New Roman" w:cs="Times New Roman"/>
+          <w:sz w:val="24"/>
+          <w:szCs w:val="24"/>
+        </w:rPr>
+        <w:t>Cedric was involved with another start-up company in 2010, but the product was badly impacted on the market, due to a major company releasing something similar. This was a social chat service, similar to WhatsApp. Within Facebook, Cedric was part of the team that dealt with improving Facebook Messenger and later Instagram and WhatsApp, when they, respectfully, were bought by Facebook.</w:t>
+      </w:r>
+      <w:r>
+        <w:rPr>
+          <w:rFonts w:ascii="Times New Roman" w:hAnsi="Times New Roman" w:cs="Times New Roman"/>
+          <w:sz w:val="24"/>
+          <w:szCs w:val="24"/>
+        </w:rPr>
+        <w:t xml:space="preserve"> These improvements, generally, have been welcomed by Facebook users.</w:t>
       </w:r>
     </w:p>
     <w:p>
@@ -5119,7 +5125,6 @@
           <w:sz w:val="24"/>
           <w:szCs w:val="24"/>
         </w:rPr>
-        <w:lastRenderedPageBreak/>
         <w:t>Master’s Degree in Marketing</w:t>
       </w:r>
     </w:p>
@@ -5276,6 +5281,14 @@
         </w:rPr>
         <w:t xml:space="preserve">Patrick has worked for the likes of Intel and Facebook. Patrick has analysed the market around Facebook and its competitors for a number of years. </w:t>
       </w:r>
+      <w:r>
+        <w:rPr>
+          <w:rFonts w:ascii="Times New Roman" w:hAnsi="Times New Roman" w:cs="Times New Roman"/>
+          <w:sz w:val="24"/>
+          <w:szCs w:val="24"/>
+        </w:rPr>
+        <w:t xml:space="preserve">Patrick started creating basic apps in 2009, to improve the apps that he had on his phone. He felt these apps, such as basic games, such as Snake for Android, were not using their full potential and could be greatly improved. Some apps were received well by family and friends, but some others were not. Patrick understands how an app should be presented to customers from personal experience. </w:t>
+      </w:r>
     </w:p>
     <w:p>
       <w:pPr>
@@ -5450,8 +5463,6 @@
         </w:rPr>
         <w:t>+</w:t>
       </w:r>
-      <w:bookmarkStart w:id="24" w:name="_GoBack"/>
-      <w:bookmarkEnd w:id="24"/>
       <w:r>
         <w:rPr>
           <w:rFonts w:ascii="Times New Roman" w:hAnsi="Times New Roman" w:cs="Times New Roman"/>
@@ -5526,6 +5537,38 @@
         </w:rPr>
         <w:t xml:space="preserve">Keith has worked for Amazon for a number of years. Keith has dealt with employee relations, payroll and training at Amazon’s Ireland offices. </w:t>
       </w:r>
+      <w:r>
+        <w:rPr>
+          <w:rFonts w:ascii="Times New Roman" w:hAnsi="Times New Roman" w:cs="Times New Roman"/>
+          <w:sz w:val="24"/>
+          <w:szCs w:val="24"/>
+        </w:rPr>
+        <w:t>Keith was in the development team for the Amazon E-Reader. The device itself was not received well as the manufacturers</w:t>
+      </w:r>
+      <w:r>
+        <w:rPr>
+          <w:rFonts w:ascii="Times New Roman" w:hAnsi="Times New Roman" w:cs="Times New Roman"/>
+          <w:sz w:val="24"/>
+          <w:szCs w:val="24"/>
+        </w:rPr>
+        <w:t xml:space="preserve"> and service providers</w:t>
+      </w:r>
+      <w:r>
+        <w:rPr>
+          <w:rFonts w:ascii="Times New Roman" w:hAnsi="Times New Roman" w:cs="Times New Roman"/>
+          <w:sz w:val="24"/>
+          <w:szCs w:val="24"/>
+        </w:rPr>
+        <w:t xml:space="preserve"> did not provide the required services at the time, resulting in the E-Reader being a complete flop and the project being scrapped. Later, Keith was on the development team for the new version of E-Reader, the Kindle. </w:t>
+      </w:r>
+      <w:r>
+        <w:rPr>
+          <w:rFonts w:ascii="Times New Roman" w:hAnsi="Times New Roman" w:cs="Times New Roman"/>
+          <w:sz w:val="24"/>
+          <w:szCs w:val="24"/>
+        </w:rPr>
+        <w:t>Amazon created a cloud-based system that the Kindle would implement, instead of an external service. With this, Keith and the team developed the Kindle, resulting in the Kindle being a household name.</w:t>
+      </w:r>
     </w:p>
     <w:p>
       <w:pPr>
@@ -5796,7 +5839,7 @@
           <w:sz w:val="24"/>
           <w:szCs w:val="24"/>
         </w:rPr>
-        <w:t xml:space="preserve">arehouse. </w:t>
+        <w:t>arehouse. In his spare time, Fearghal likes to create small basic apps with his friends. He is very organised and well capable of dealing with any issues that arrive. An issue that occurred with Amazon and Fearghal was that an item was missing from the Amazon Echo. With the release date approaching fast, Fearghal was able to get a shipment of the items from another location to the warehouse, avoiding disaster and loss of revenue for Amazon.</w:t>
       </w:r>
     </w:p>
     <w:p>
@@ -5827,7 +5870,6 @@
           <w:szCs w:val="24"/>
           <w:u w:val="single"/>
         </w:rPr>
-        <w:lastRenderedPageBreak/>
         <w:t>C. Allen</w:t>
       </w:r>
       <w:r>
@@ -6077,7 +6119,17 @@
           <w:sz w:val="24"/>
           <w:szCs w:val="24"/>
         </w:rPr>
-        <w:t xml:space="preserve"> by correctly predicting the finances for the company</w:t>
+        <w:t xml:space="preserve"> by correctly predicting the finances for the compa</w:t>
+      </w:r>
+      <w:bookmarkStart w:id="24" w:name="_GoBack"/>
+      <w:bookmarkEnd w:id="24"/>
+      <w:r>
+        <w:rPr>
+          <w:rFonts w:ascii="Times New Roman" w:hAnsi="Times New Roman" w:cs="Times New Roman"/>
+          <w:sz w:val="24"/>
+          <w:szCs w:val="24"/>
+        </w:rPr>
+        <w:t>ny</w:t>
       </w:r>
       <w:r>
         <w:rPr>
@@ -6087,6 +6139,32 @@
         </w:rPr>
         <w:t xml:space="preserve">. Colin is excellent in decision making. </w:t>
       </w:r>
+      <w:r>
+        <w:rPr>
+          <w:rFonts w:ascii="Times New Roman" w:hAnsi="Times New Roman" w:cs="Times New Roman"/>
+          <w:sz w:val="24"/>
+          <w:szCs w:val="24"/>
+        </w:rPr>
+        <w:t xml:space="preserve">Colin has tried to create a </w:t>
+      </w:r>
+      <w:proofErr w:type="spellStart"/>
+      <w:r>
+        <w:rPr>
+          <w:rFonts w:ascii="Times New Roman" w:hAnsi="Times New Roman" w:cs="Times New Roman"/>
+          <w:sz w:val="24"/>
+          <w:szCs w:val="24"/>
+        </w:rPr>
+        <w:t>LikedIn</w:t>
+      </w:r>
+      <w:proofErr w:type="spellEnd"/>
+      <w:r>
+        <w:rPr>
+          <w:rFonts w:ascii="Times New Roman" w:hAnsi="Times New Roman" w:cs="Times New Roman"/>
+          <w:sz w:val="24"/>
+          <w:szCs w:val="24"/>
+        </w:rPr>
+        <w:t>-like site in 2004. However, he was unable to do so as he did not have the requirements, technology or funds for it. Sadly, it was a complete bust and the site never became profitable. Now, working in LinkedIn, Colin is in charge of finances and now understands where he failed on his own personal project.</w:t>
+      </w:r>
     </w:p>
     <w:p>
       <w:pPr>
@@ -6130,7 +6208,6 @@
       </w:pPr>
       <w:bookmarkStart w:id="25" w:name="_Toc474393708"/>
       <w:r>
-        <w:lastRenderedPageBreak/>
         <w:t>Staff Requirements</w:t>
       </w:r>
       <w:bookmarkEnd w:id="25"/>
@@ -6578,7 +6655,6 @@
         <w:rPr>
           <w:rFonts w:ascii="Times New Roman" w:hAnsi="Times New Roman" w:cs="Times New Roman"/>
         </w:rPr>
-        <w:lastRenderedPageBreak/>
         <w:t>Appendix F</w:t>
       </w:r>
       <w:bookmarkEnd w:id="46"/>
@@ -8140,7 +8216,7 @@
 </file>
 
 <file path=customXml/itemProps1.xml><?xml version="1.0" encoding="utf-8"?>
-<ds:datastoreItem xmlns:ds="http://schemas.openxmlformats.org/officeDocument/2006/customXml" ds:itemID="{D45E9771-ECCE-4715-8954-2DDDFBFEF24D}">
+<ds:datastoreItem xmlns:ds="http://schemas.openxmlformats.org/officeDocument/2006/customXml" ds:itemID="{8F73A503-ACAF-48E4-B479-8825C4729BC9}">
   <ds:schemaRefs>
     <ds:schemaRef ds:uri="http://schemas.openxmlformats.org/officeDocument/2006/bibliography"/>
   </ds:schemaRefs>
